--- a/assets/week-5-day-2.docx
+++ b/assets/week-5-day-2.docx
@@ -2532,7 +2532,7 @@
     </w:lvl>
   </w:abstractNum>
   <w:abstractNum w:abstractNumId="990">
-    <w:nsid w:val="dc81fffd"/>
+    <w:nsid w:val="afd4a875"/>
     <w:multiLevelType w:val="multilevel"/>
     <w:lvl w:ilvl="0">
       <w:numFmt w:val="bullet"/>
@@ -2613,7 +2613,7 @@
     </w:lvl>
   </w:abstractNum>
   <w:abstractNum w:abstractNumId="991">
-    <w:nsid w:val="52c3b949"/>
+    <w:nsid w:val="d495efaf"/>
     <w:multiLevelType w:val="multilevel"/>
     <w:lvl w:ilvl="0">
       <w:numFmt w:val="bullet"/>

--- a/assets/week-5-day-2.docx
+++ b/assets/week-5-day-2.docx
@@ -2532,7 +2532,7 @@
     </w:lvl>
   </w:abstractNum>
   <w:abstractNum w:abstractNumId="990">
-    <w:nsid w:val="afd4a875"/>
+    <w:nsid w:val="aa14b89b"/>
     <w:multiLevelType w:val="multilevel"/>
     <w:lvl w:ilvl="0">
       <w:numFmt w:val="bullet"/>
@@ -2613,7 +2613,7 @@
     </w:lvl>
   </w:abstractNum>
   <w:abstractNum w:abstractNumId="991">
-    <w:nsid w:val="d495efaf"/>
+    <w:nsid w:val="54785c86"/>
     <w:multiLevelType w:val="multilevel"/>
     <w:lvl w:ilvl="0">
       <w:numFmt w:val="bullet"/>

--- a/assets/week-5-day-2.docx
+++ b/assets/week-5-day-2.docx
@@ -2532,7 +2532,7 @@
     </w:lvl>
   </w:abstractNum>
   <w:abstractNum w:abstractNumId="990">
-    <w:nsid w:val="aa14b89b"/>
+    <w:nsid w:val="dcb25ef3"/>
     <w:multiLevelType w:val="multilevel"/>
     <w:lvl w:ilvl="0">
       <w:numFmt w:val="bullet"/>
@@ -2613,7 +2613,7 @@
     </w:lvl>
   </w:abstractNum>
   <w:abstractNum w:abstractNumId="991">
-    <w:nsid w:val="54785c86"/>
+    <w:nsid w:val="e1a94964"/>
     <w:multiLevelType w:val="multilevel"/>
     <w:lvl w:ilvl="0">
       <w:numFmt w:val="bullet"/>

--- a/assets/week-5-day-2.docx
+++ b/assets/week-5-day-2.docx
@@ -2532,7 +2532,7 @@
     </w:lvl>
   </w:abstractNum>
   <w:abstractNum w:abstractNumId="990">
-    <w:nsid w:val="afd4a875"/>
+    <w:nsid w:val="a39dd7d1"/>
     <w:multiLevelType w:val="multilevel"/>
     <w:lvl w:ilvl="0">
       <w:numFmt w:val="bullet"/>
@@ -2613,7 +2613,7 @@
     </w:lvl>
   </w:abstractNum>
   <w:abstractNum w:abstractNumId="991">
-    <w:nsid w:val="d495efaf"/>
+    <w:nsid w:val="b82f6554"/>
     <w:multiLevelType w:val="multilevel"/>
     <w:lvl w:ilvl="0">
       <w:numFmt w:val="bullet"/>

--- a/assets/week-5-day-2.docx
+++ b/assets/week-5-day-2.docx
@@ -2532,7 +2532,7 @@
     </w:lvl>
   </w:abstractNum>
   <w:abstractNum w:abstractNumId="990">
-    <w:nsid w:val="dcb25ef3"/>
+    <w:nsid w:val="a39dd7d1"/>
     <w:multiLevelType w:val="multilevel"/>
     <w:lvl w:ilvl="0">
       <w:numFmt w:val="bullet"/>
@@ -2613,7 +2613,7 @@
     </w:lvl>
   </w:abstractNum>
   <w:abstractNum w:abstractNumId="991">
-    <w:nsid w:val="e1a94964"/>
+    <w:nsid w:val="b82f6554"/>
     <w:multiLevelType w:val="multilevel"/>
     <w:lvl w:ilvl="0">
       <w:numFmt w:val="bullet"/>

--- a/assets/week-5-day-2.docx
+++ b/assets/week-5-day-2.docx
@@ -2532,7 +2532,7 @@
     </w:lvl>
   </w:abstractNum>
   <w:abstractNum w:abstractNumId="990">
-    <w:nsid w:val="a39dd7d1"/>
+    <w:nsid w:val="37a74437"/>
     <w:multiLevelType w:val="multilevel"/>
     <w:lvl w:ilvl="0">
       <w:numFmt w:val="bullet"/>
@@ -2613,7 +2613,7 @@
     </w:lvl>
   </w:abstractNum>
   <w:abstractNum w:abstractNumId="991">
-    <w:nsid w:val="b82f6554"/>
+    <w:nsid w:val="f9eaae09"/>
     <w:multiLevelType w:val="multilevel"/>
     <w:lvl w:ilvl="0">
       <w:numFmt w:val="bullet"/>

--- a/assets/week-5-day-2.docx
+++ b/assets/week-5-day-2.docx
@@ -2532,7 +2532,7 @@
     </w:lvl>
   </w:abstractNum>
   <w:abstractNum w:abstractNumId="990">
-    <w:nsid w:val="37a74437"/>
+    <w:nsid w:val="146cc44f"/>
     <w:multiLevelType w:val="multilevel"/>
     <w:lvl w:ilvl="0">
       <w:numFmt w:val="bullet"/>
@@ -2613,7 +2613,7 @@
     </w:lvl>
   </w:abstractNum>
   <w:abstractNum w:abstractNumId="991">
-    <w:nsid w:val="f9eaae09"/>
+    <w:nsid w:val="eb589a71"/>
     <w:multiLevelType w:val="multilevel"/>
     <w:lvl w:ilvl="0">
       <w:numFmt w:val="bullet"/>

--- a/assets/week-5-day-2.docx
+++ b/assets/week-5-day-2.docx
@@ -2532,7 +2532,7 @@
     </w:lvl>
   </w:abstractNum>
   <w:abstractNum w:abstractNumId="990">
-    <w:nsid w:val="146cc44f"/>
+    <w:nsid w:val="352beb0f"/>
     <w:multiLevelType w:val="multilevel"/>
     <w:lvl w:ilvl="0">
       <w:numFmt w:val="bullet"/>
@@ -2613,7 +2613,7 @@
     </w:lvl>
   </w:abstractNum>
   <w:abstractNum w:abstractNumId="991">
-    <w:nsid w:val="eb589a71"/>
+    <w:nsid w:val="cc3f4694"/>
     <w:multiLevelType w:val="multilevel"/>
     <w:lvl w:ilvl="0">
       <w:numFmt w:val="bullet"/>

--- a/assets/week-5-day-2.docx
+++ b/assets/week-5-day-2.docx
@@ -2532,7 +2532,7 @@
     </w:lvl>
   </w:abstractNum>
   <w:abstractNum w:abstractNumId="990">
-    <w:nsid w:val="352beb0f"/>
+    <w:nsid w:val="b1517e37"/>
     <w:multiLevelType w:val="multilevel"/>
     <w:lvl w:ilvl="0">
       <w:numFmt w:val="bullet"/>
@@ -2613,7 +2613,7 @@
     </w:lvl>
   </w:abstractNum>
   <w:abstractNum w:abstractNumId="991">
-    <w:nsid w:val="cc3f4694"/>
+    <w:nsid w:val="fe803f64"/>
     <w:multiLevelType w:val="multilevel"/>
     <w:lvl w:ilvl="0">
       <w:numFmt w:val="bullet"/>

--- a/assets/week-5-day-2.docx
+++ b/assets/week-5-day-2.docx
@@ -2532,7 +2532,7 @@
     </w:lvl>
   </w:abstractNum>
   <w:abstractNum w:abstractNumId="990">
-    <w:nsid w:val="146cc44f"/>
+    <w:nsid w:val="b1517e37"/>
     <w:multiLevelType w:val="multilevel"/>
     <w:lvl w:ilvl="0">
       <w:numFmt w:val="bullet"/>
@@ -2613,7 +2613,7 @@
     </w:lvl>
   </w:abstractNum>
   <w:abstractNum w:abstractNumId="991">
-    <w:nsid w:val="eb589a71"/>
+    <w:nsid w:val="fe803f64"/>
     <w:multiLevelType w:val="multilevel"/>
     <w:lvl w:ilvl="0">
       <w:numFmt w:val="bullet"/>

--- a/assets/week-5-day-2.docx
+++ b/assets/week-5-day-2.docx
@@ -2532,7 +2532,7 @@
     </w:lvl>
   </w:abstractNum>
   <w:abstractNum w:abstractNumId="990">
-    <w:nsid w:val="b1517e37"/>
+    <w:nsid w:val="5937ea81"/>
     <w:multiLevelType w:val="multilevel"/>
     <w:lvl w:ilvl="0">
       <w:numFmt w:val="bullet"/>
@@ -2613,7 +2613,7 @@
     </w:lvl>
   </w:abstractNum>
   <w:abstractNum w:abstractNumId="991">
-    <w:nsid w:val="fe803f64"/>
+    <w:nsid w:val="7f9ae663"/>
     <w:multiLevelType w:val="multilevel"/>
     <w:lvl w:ilvl="0">
       <w:numFmt w:val="bullet"/>

--- a/assets/week-5-day-2.docx
+++ b/assets/week-5-day-2.docx
@@ -2532,7 +2532,7 @@
     </w:lvl>
   </w:abstractNum>
   <w:abstractNum w:abstractNumId="990">
-    <w:nsid w:val="5937ea81"/>
+    <w:nsid w:val="76ace1f2"/>
     <w:multiLevelType w:val="multilevel"/>
     <w:lvl w:ilvl="0">
       <w:numFmt w:val="bullet"/>
@@ -2613,7 +2613,7 @@
     </w:lvl>
   </w:abstractNum>
   <w:abstractNum w:abstractNumId="991">
-    <w:nsid w:val="7f9ae663"/>
+    <w:nsid w:val="7a434cfa"/>
     <w:multiLevelType w:val="multilevel"/>
     <w:lvl w:ilvl="0">
       <w:numFmt w:val="bullet"/>

--- a/assets/week-5-day-2.docx
+++ b/assets/week-5-day-2.docx
@@ -2532,7 +2532,7 @@
     </w:lvl>
   </w:abstractNum>
   <w:abstractNum w:abstractNumId="990">
-    <w:nsid w:val="76ace1f2"/>
+    <w:nsid w:val="6f3d1f4d"/>
     <w:multiLevelType w:val="multilevel"/>
     <w:lvl w:ilvl="0">
       <w:numFmt w:val="bullet"/>
@@ -2613,7 +2613,7 @@
     </w:lvl>
   </w:abstractNum>
   <w:abstractNum w:abstractNumId="991">
-    <w:nsid w:val="7a434cfa"/>
+    <w:nsid w:val="585fa93a"/>
     <w:multiLevelType w:val="multilevel"/>
     <w:lvl w:ilvl="0">
       <w:numFmt w:val="bullet"/>

--- a/assets/week-5-day-2.docx
+++ b/assets/week-5-day-2.docx
@@ -2532,7 +2532,7 @@
     </w:lvl>
   </w:abstractNum>
   <w:abstractNum w:abstractNumId="990">
-    <w:nsid w:val="6f3d1f4d"/>
+    <w:nsid w:val="7cf382c6"/>
     <w:multiLevelType w:val="multilevel"/>
     <w:lvl w:ilvl="0">
       <w:numFmt w:val="bullet"/>
@@ -2613,7 +2613,7 @@
     </w:lvl>
   </w:abstractNum>
   <w:abstractNum w:abstractNumId="991">
-    <w:nsid w:val="585fa93a"/>
+    <w:nsid w:val="89b8a0a1"/>
     <w:multiLevelType w:val="multilevel"/>
     <w:lvl w:ilvl="0">
       <w:numFmt w:val="bullet"/>

--- a/assets/week-5-day-2.docx
+++ b/assets/week-5-day-2.docx
@@ -2532,7 +2532,7 @@
     </w:lvl>
   </w:abstractNum>
   <w:abstractNum w:abstractNumId="990">
-    <w:nsid w:val="76ace1f2"/>
+    <w:nsid w:val="7cf382c6"/>
     <w:multiLevelType w:val="multilevel"/>
     <w:lvl w:ilvl="0">
       <w:numFmt w:val="bullet"/>
@@ -2613,7 +2613,7 @@
     </w:lvl>
   </w:abstractNum>
   <w:abstractNum w:abstractNumId="991">
-    <w:nsid w:val="7a434cfa"/>
+    <w:nsid w:val="89b8a0a1"/>
     <w:multiLevelType w:val="multilevel"/>
     <w:lvl w:ilvl="0">
       <w:numFmt w:val="bullet"/>

--- a/assets/week-5-day-2.docx
+++ b/assets/week-5-day-2.docx
@@ -2532,7 +2532,7 @@
     </w:lvl>
   </w:abstractNum>
   <w:abstractNum w:abstractNumId="990">
-    <w:nsid w:val="7cf382c6"/>
+    <w:nsid w:val="93936396"/>
     <w:multiLevelType w:val="multilevel"/>
     <w:lvl w:ilvl="0">
       <w:numFmt w:val="bullet"/>
@@ -2613,7 +2613,7 @@
     </w:lvl>
   </w:abstractNum>
   <w:abstractNum w:abstractNumId="991">
-    <w:nsid w:val="89b8a0a1"/>
+    <w:nsid w:val="c3c62a1b"/>
     <w:multiLevelType w:val="multilevel"/>
     <w:lvl w:ilvl="0">
       <w:numFmt w:val="bullet"/>
